--- a/mca2021/hw1/report/hw1.docx
+++ b/mca2021/hw1/report/hw1.docx
@@ -1188,6 +1188,7 @@
     </w:p>
     <w:p>
       <w:pPr>
+        <w:spacing w:after="240"/>
         <w:ind w:firstLine="480"/>
         <w:rPr>
           <w:szCs w:val="24"/>
@@ -1207,6 +1208,8 @@
         </w:rPr>
         <w:t>如下</w:t>
       </w:r>
+      <w:bookmarkStart w:id="1" w:name="_GoBack"/>
+      <w:bookmarkEnd w:id="1"/>
     </w:p>
     <w:p>
       <w:pPr>
@@ -1377,6 +1380,24 @@
       </w:r>
       <w:proofErr w:type="gramEnd"/>
       <w:r>
+        <w:rPr>
+          <w:rFonts w:hint="eastAsia"/>
+        </w:rPr>
+        <w:t>(</w:t>
+      </w:r>
+      <w:r>
+        <w:t>如圖</w:t>
+      </w:r>
+      <w:r>
+        <w:rPr>
+          <w:rFonts w:hint="eastAsia"/>
+        </w:rPr>
+        <w:t>1</w:t>
+      </w:r>
+      <w:r>
+        <w:t>)</w:t>
+      </w:r>
+      <w:r>
         <w:t>，直到某</w:t>
       </w:r>
       <w:proofErr w:type="gramStart"/>
@@ -1389,11 +1410,14 @@
       </w:r>
       <w:proofErr w:type="gramStart"/>
       <w:r>
-        <w:t>下限閥值時</w:t>
+        <w:t>下限閥值</w:t>
       </w:r>
       <w:proofErr w:type="gramEnd"/>
       <w:r>
-        <w:t>，若累計量大於</w:t>
+        <w:t>。</w:t>
+      </w:r>
+      <w:r>
+        <w:t>若累計量大於</w:t>
       </w:r>
       <w:proofErr w:type="gramStart"/>
       <w:r>
@@ -1735,7 +1759,13 @@
         <w:rPr>
           <w:rFonts w:hint="eastAsia"/>
         </w:rPr>
-        <w:t>1)</w:t>
+        <w:t>2</w:t>
+      </w:r>
+      <w:r>
+        <w:rPr>
+          <w:rFonts w:hint="eastAsia"/>
+        </w:rPr>
+        <w:t>)</w:t>
       </w:r>
       <w:r>
         <w:rPr>
@@ -1863,14 +1893,13 @@
         <w:spacing w:before="240"/>
         <w:ind w:firstLine="480"/>
       </w:pPr>
-      <w:bookmarkStart w:id="1" w:name="_GoBack"/>
-      <w:bookmarkEnd w:id="1"/>
       <w:r>
         <w:rPr>
           <w:rFonts w:hint="eastAsia"/>
         </w:rPr>
         <w:t>但如果兩個大於</w:t>
       </w:r>
+      <w:proofErr w:type="gramStart"/>
       <w:r>
         <w:rPr>
           <w:rFonts w:hint="eastAsia"/>
@@ -1881,7 +1910,28 @@
         <w:rPr>
           <w:rFonts w:hint="eastAsia"/>
         </w:rPr>
-        <w:t>閥值的鄰近幀相距超過</w:t>
+        <w:t>閥值的</w:t>
+      </w:r>
+      <w:proofErr w:type="gramEnd"/>
+      <w:r>
+        <w:rPr>
+          <w:rFonts w:hint="eastAsia"/>
+        </w:rPr>
+        <w:t>鄰近</w:t>
+      </w:r>
+      <w:proofErr w:type="gramStart"/>
+      <w:r>
+        <w:rPr>
+          <w:rFonts w:hint="eastAsia"/>
+        </w:rPr>
+        <w:t>幀</w:t>
+      </w:r>
+      <w:proofErr w:type="gramEnd"/>
+      <w:r>
+        <w:rPr>
+          <w:rFonts w:hint="eastAsia"/>
+        </w:rPr>
+        <w:t>相距超過</w:t>
       </w:r>
       <w:r>
         <w:rPr>
@@ -1902,10 +1952,13 @@
         <w:t>如圖</w:t>
       </w:r>
       <w:r>
-        <w:rPr>
-          <w:rFonts w:hint="eastAsia"/>
-        </w:rPr>
-        <w:t>2)</w:t>
+        <w:t>3</w:t>
+      </w:r>
+      <w:r>
+        <w:rPr>
+          <w:rFonts w:hint="eastAsia"/>
+        </w:rPr>
+        <w:t>)</w:t>
       </w:r>
       <w:r>
         <w:rPr>
@@ -4224,11 +4277,11 @@
           <c:showPercent val="0"/>
           <c:showBubbleSize val="0"/>
         </c:dLbls>
-        <c:axId val="853489088"/>
-        <c:axId val="853496704"/>
+        <c:axId val="-1822899088"/>
+        <c:axId val="-1822907248"/>
       </c:scatterChart>
       <c:valAx>
-        <c:axId val="853489088"/>
+        <c:axId val="-1822899088"/>
         <c:scaling>
           <c:orientation val="minMax"/>
           <c:max val="1"/>
@@ -4346,12 +4399,12 @@
             <a:endParaRPr lang="zh-TW"/>
           </a:p>
         </c:txPr>
-        <c:crossAx val="853496704"/>
+        <c:crossAx val="-1822907248"/>
         <c:crosses val="autoZero"/>
         <c:crossBetween val="midCat"/>
       </c:valAx>
       <c:valAx>
-        <c:axId val="853496704"/>
+        <c:axId val="-1822907248"/>
         <c:scaling>
           <c:orientation val="minMax"/>
           <c:max val="1"/>
@@ -4467,7 +4520,7 @@
             <a:endParaRPr lang="zh-TW"/>
           </a:p>
         </c:txPr>
-        <c:crossAx val="853489088"/>
+        <c:crossAx val="-1822899088"/>
         <c:crosses val="autoZero"/>
         <c:crossBetween val="midCat"/>
       </c:valAx>
@@ -5522,11 +5575,11 @@
           <c:showPercent val="0"/>
           <c:showBubbleSize val="0"/>
         </c:dLbls>
-        <c:axId val="853496160"/>
-        <c:axId val="853493440"/>
+        <c:axId val="-1822905616"/>
+        <c:axId val="-1822913232"/>
       </c:scatterChart>
       <c:valAx>
-        <c:axId val="853496160"/>
+        <c:axId val="-1822905616"/>
         <c:scaling>
           <c:orientation val="minMax"/>
           <c:max val="1"/>
@@ -5644,12 +5697,12 @@
             <a:endParaRPr lang="zh-TW"/>
           </a:p>
         </c:txPr>
-        <c:crossAx val="853493440"/>
+        <c:crossAx val="-1822913232"/>
         <c:crosses val="autoZero"/>
         <c:crossBetween val="midCat"/>
       </c:valAx>
       <c:valAx>
-        <c:axId val="853493440"/>
+        <c:axId val="-1822913232"/>
         <c:scaling>
           <c:orientation val="minMax"/>
           <c:max val="1"/>
@@ -5765,7 +5818,7 @@
             <a:endParaRPr lang="zh-TW"/>
           </a:p>
         </c:txPr>
-        <c:crossAx val="853496160"/>
+        <c:crossAx val="-1822905616"/>
         <c:crosses val="autoZero"/>
         <c:crossBetween val="midCat"/>
       </c:valAx>
@@ -6814,11 +6867,11 @@
           <c:showPercent val="0"/>
           <c:showBubbleSize val="0"/>
         </c:dLbls>
-        <c:axId val="853498336"/>
-        <c:axId val="853494528"/>
+        <c:axId val="-1822912688"/>
+        <c:axId val="-1792981024"/>
       </c:scatterChart>
       <c:valAx>
-        <c:axId val="853498336"/>
+        <c:axId val="-1822912688"/>
         <c:scaling>
           <c:orientation val="minMax"/>
         </c:scaling>
@@ -6935,12 +6988,12 @@
             <a:endParaRPr lang="zh-TW"/>
           </a:p>
         </c:txPr>
-        <c:crossAx val="853494528"/>
+        <c:crossAx val="-1792981024"/>
         <c:crosses val="autoZero"/>
         <c:crossBetween val="midCat"/>
       </c:valAx>
       <c:valAx>
-        <c:axId val="853494528"/>
+        <c:axId val="-1792981024"/>
         <c:scaling>
           <c:orientation val="minMax"/>
         </c:scaling>
@@ -7055,7 +7108,7 @@
             <a:endParaRPr lang="zh-TW"/>
           </a:p>
         </c:txPr>
-        <c:crossAx val="853498336"/>
+        <c:crossAx val="-1822912688"/>
         <c:crosses val="autoZero"/>
         <c:crossBetween val="midCat"/>
       </c:valAx>
@@ -9067,7 +9120,7 @@
 </file>
 
 <file path=customXml/itemProps1.xml><?xml version="1.0" encoding="utf-8"?>
-<ds:datastoreItem xmlns:ds="http://schemas.openxmlformats.org/officeDocument/2006/customXml" ds:itemID="{0ED46835-F0D9-4094-983B-8E481A420D5A}">
+<ds:datastoreItem xmlns:ds="http://schemas.openxmlformats.org/officeDocument/2006/customXml" ds:itemID="{0B456FA3-B068-4F44-961D-F3355EB19BBD}">
   <ds:schemaRefs>
     <ds:schemaRef ds:uri="http://schemas.openxmlformats.org/officeDocument/2006/bibliography"/>
   </ds:schemaRefs>
